--- a/模式识别.docx
+++ b/模式识别.docx
@@ -32,7 +32,7 @@
                     </pic:cNvPicPr>
                   </pic:nvPicPr>
                   <pic:blipFill>
-                    <a:blip r:embed="rId4" cstate="print">
+                    <a:blip r:embed="rId6" cstate="print">
                       <a:extLst>
                         <a:ext uri="{28A0092B-C50C-407E-A947-70E740481C1C}">
                           <a14:useLocalDpi xmlns:a14="http://schemas.microsoft.com/office/drawing/2010/main" val="0"/>
@@ -443,14 +443,21 @@
           <w:rFonts w:ascii="Calibri" w:hAnsi="Calibri" w:hint="eastAsia"/>
           <w:sz w:val="24"/>
         </w:rPr>
-        <w:t>背景尽可能的纯净</w:t>
-      </w:r>
-      <w:r>
-        <w:rPr>
-          <w:rFonts w:ascii="Calibri" w:hAnsi="Calibri" w:hint="eastAsia"/>
-          <w:sz w:val="24"/>
-        </w:rPr>
-        <w:t>的花的照片</w:t>
+        <w:t>打开格式为</w:t>
+      </w:r>
+      <w:r>
+        <w:rPr>
+          <w:rFonts w:ascii="Calibri" w:hAnsi="Calibri" w:hint="eastAsia"/>
+          <w:sz w:val="24"/>
+        </w:rPr>
+        <w:t>tiff</w:t>
+      </w:r>
+      <w:r>
+        <w:rPr>
+          <w:rFonts w:ascii="Calibri" w:hAnsi="Calibri" w:hint="eastAsia"/>
+          <w:sz w:val="24"/>
+        </w:rPr>
+        <w:t>的遥感影像数据</w:t>
       </w:r>
       <w:r>
         <w:rPr>
@@ -488,7 +495,21 @@
           <w:rFonts w:ascii="Calibri" w:hAnsi="Calibri" w:hint="eastAsia"/>
           <w:sz w:val="24"/>
         </w:rPr>
-        <w:t>编写程序实现图像的读入；</w:t>
+        <w:t>编写程序实现图像的</w:t>
+      </w:r>
+      <w:r>
+        <w:rPr>
+          <w:rFonts w:ascii="Calibri" w:hAnsi="Calibri" w:hint="eastAsia"/>
+          <w:sz w:val="24"/>
+        </w:rPr>
+        <w:t>显示</w:t>
+      </w:r>
+      <w:r>
+        <w:rPr>
+          <w:rFonts w:ascii="Calibri" w:hAnsi="Calibri" w:hint="eastAsia"/>
+          <w:sz w:val="24"/>
+        </w:rPr>
+        <w:t>；</w:t>
       </w:r>
     </w:p>
     <w:p>
@@ -519,7 +540,7 @@
           <w:rFonts w:ascii="Calibri" w:hAnsi="Calibri" w:hint="eastAsia"/>
           <w:sz w:val="24"/>
         </w:rPr>
-        <w:t>样本采集</w:t>
+        <w:t>进行样本采集，计算每类的协方差</w:t>
       </w:r>
     </w:p>
     <w:p>
@@ -557,7 +578,21 @@
           <w:rFonts w:ascii="Calibri" w:hAnsi="Calibri" w:hint="eastAsia"/>
           <w:sz w:val="24"/>
         </w:rPr>
-        <w:t>（采用两种分类方式）</w:t>
+        <w:t>（采用</w:t>
+      </w:r>
+      <w:r>
+        <w:rPr>
+          <w:rFonts w:ascii="Calibri" w:hAnsi="Calibri" w:hint="eastAsia"/>
+          <w:sz w:val="24"/>
+        </w:rPr>
+        <w:t>贝叶斯</w:t>
+      </w:r>
+      <w:r>
+        <w:rPr>
+          <w:rFonts w:ascii="Calibri" w:hAnsi="Calibri" w:hint="eastAsia"/>
+          <w:sz w:val="24"/>
+        </w:rPr>
+        <w:t>分类方式）</w:t>
       </w:r>
     </w:p>
     <w:p>
@@ -603,21 +638,35 @@
           <w:rFonts w:ascii="Calibri" w:hAnsi="Calibri" w:hint="eastAsia"/>
           <w:sz w:val="24"/>
         </w:rPr>
-        <w:t>照片</w:t>
-      </w:r>
-      <w:r>
-        <w:rPr>
-          <w:rFonts w:ascii="Calibri" w:hAnsi="Calibri" w:hint="eastAsia"/>
-          <w:sz w:val="24"/>
-        </w:rPr>
-        <w:t>与第一次相同，均</w:t>
-      </w:r>
-      <w:r>
-        <w:rPr>
-          <w:rFonts w:ascii="Calibri" w:hAnsi="Calibri" w:hint="eastAsia"/>
-          <w:sz w:val="24"/>
-        </w:rPr>
-        <w:t>为夜晚环境楼前的樱花，编译环境为使用</w:t>
+        <w:t>照片为老师给的</w:t>
+      </w:r>
+      <w:r>
+        <w:rPr>
+          <w:rFonts w:ascii="Calibri" w:hAnsi="Calibri" w:hint="eastAsia"/>
+          <w:sz w:val="24"/>
+        </w:rPr>
+        <w:t>landset</w:t>
+      </w:r>
+      <w:r>
+        <w:rPr>
+          <w:rFonts w:ascii="Calibri" w:hAnsi="Calibri"/>
+          <w:sz w:val="24"/>
+        </w:rPr>
+        <w:t>7</w:t>
+      </w:r>
+      <w:r>
+        <w:rPr>
+          <w:rFonts w:ascii="Calibri" w:hAnsi="Calibri" w:hint="eastAsia"/>
+          <w:sz w:val="24"/>
+        </w:rPr>
+        <w:t>影像</w:t>
+      </w:r>
+      <w:r>
+        <w:rPr>
+          <w:rFonts w:ascii="Calibri" w:hAnsi="Calibri" w:hint="eastAsia"/>
+          <w:sz w:val="24"/>
+        </w:rPr>
+        <w:t>，编译环境为使用</w:t>
       </w:r>
       <w:r>
         <w:rPr>
@@ -662,7 +711,14 @@
           <w:rFonts w:ascii="Calibri" w:hAnsi="Calibri" w:hint="eastAsia"/>
           <w:sz w:val="24"/>
         </w:rPr>
-        <w:t>numpy</w:t>
+        <w:t>nump</w:t>
+      </w:r>
+      <w:r>
+        <w:rPr>
+          <w:rFonts w:ascii="Calibri" w:hAnsi="Calibri" w:hint="eastAsia"/>
+          <w:sz w:val="24"/>
+        </w:rPr>
+        <w:t>y</w:t>
       </w:r>
       <w:proofErr w:type="spellEnd"/>
       <w:r>
@@ -670,7 +726,7 @@
           <w:rFonts w:ascii="Calibri" w:hAnsi="Calibri" w:hint="eastAsia"/>
           <w:sz w:val="24"/>
         </w:rPr>
-        <w:t>以及</w:t>
+        <w:t>、</w:t>
       </w:r>
       <w:r>
         <w:rPr>
@@ -684,7 +740,37 @@
           <w:rFonts w:ascii="Calibri" w:hAnsi="Calibri" w:hint="eastAsia"/>
           <w:sz w:val="24"/>
         </w:rPr>
-        <w:t>，据个人了解均不包含分类函数</w:t>
+        <w:t>、</w:t>
+      </w:r>
+      <w:proofErr w:type="spellStart"/>
+      <w:r>
+        <w:rPr>
+          <w:rFonts w:ascii="Calibri" w:hAnsi="Calibri" w:hint="eastAsia"/>
+          <w:sz w:val="24"/>
+        </w:rPr>
+        <w:t>gdal</w:t>
+      </w:r>
+      <w:proofErr w:type="spellEnd"/>
+      <w:r>
+        <w:rPr>
+          <w:rFonts w:ascii="Calibri" w:hAnsi="Calibri" w:hint="eastAsia"/>
+          <w:sz w:val="24"/>
+        </w:rPr>
+        <w:t>来进行影响的处理</w:t>
+      </w:r>
+      <w:r>
+        <w:rPr>
+          <w:rFonts w:ascii="Calibri" w:hAnsi="Calibri" w:hint="eastAsia"/>
+          <w:sz w:val="24"/>
+        </w:rPr>
+        <w:t>，</w:t>
+      </w:r>
+      <w:r>
+        <w:rPr>
+          <w:rFonts w:ascii="Calibri" w:hAnsi="Calibri" w:hint="eastAsia"/>
+          <w:sz w:val="24"/>
+        </w:rPr>
+        <w:t>未使用库中自带的分类函数</w:t>
       </w:r>
       <w:r>
         <w:rPr>
@@ -751,7 +837,21 @@
           <w:rFonts w:ascii="Calibri" w:hAnsi="Calibri" w:hint="eastAsia"/>
           <w:sz w:val="24"/>
         </w:rPr>
-        <w:t>花朵样本像素采集，右键是背景像素采集，点按中键是完成选择开始进行基础数据计算，关闭采样窗口后开始进行分类</w:t>
+        <w:t>样本像素采集，右键是</w:t>
+      </w:r>
+      <w:r>
+        <w:rPr>
+          <w:rFonts w:ascii="Calibri" w:hAnsi="Calibri" w:hint="eastAsia"/>
+          <w:sz w:val="24"/>
+        </w:rPr>
+        <w:t>关闭当前样本采集并新建一类样本</w:t>
+      </w:r>
+      <w:r>
+        <w:rPr>
+          <w:rFonts w:ascii="Calibri" w:hAnsi="Calibri" w:hint="eastAsia"/>
+          <w:sz w:val="24"/>
+        </w:rPr>
+        <w:t>，点按中键是完成选择开始进行基础数据计算，关闭采样窗口后开始进行分类</w:t>
       </w:r>
       <w:r>
         <w:rPr>
@@ -775,6 +875,88 @@
           <w:rFonts w:ascii="Calibri" w:hAnsi="Calibri" w:hint="eastAsia"/>
           <w:sz w:val="24"/>
         </w:rPr>
+        <w:t>读入图像需要进行波段的整合才可以正常使用以下是打开图像并显示中整合波段信息的代码，需要转化为</w:t>
+      </w:r>
+      <w:r>
+        <w:rPr>
+          <w:rFonts w:ascii="Calibri" w:hAnsi="Calibri" w:hint="eastAsia"/>
+          <w:sz w:val="24"/>
+        </w:rPr>
+        <w:t>BIP</w:t>
+      </w:r>
+      <w:r>
+        <w:rPr>
+          <w:rFonts w:ascii="Calibri" w:hAnsi="Calibri" w:hint="eastAsia"/>
+          <w:sz w:val="24"/>
+        </w:rPr>
+        <w:t>格式的数据才能让显示函数正常识别</w:t>
+      </w:r>
+    </w:p>
+    <w:p>
+      <w:pPr>
+        <w:spacing w:line="360" w:lineRule="auto"/>
+        <w:ind w:firstLineChars="200" w:firstLine="480"/>
+        <w:rPr>
+          <w:rFonts w:ascii="Calibri" w:hAnsi="Calibri" w:hint="eastAsia"/>
+          <w:sz w:val="24"/>
+        </w:rPr>
+      </w:pPr>
+      <w:r>
+        <w:rPr>
+          <w:rFonts w:ascii="Calibri" w:hAnsi="Calibri"/>
+          <w:sz w:val="24"/>
+        </w:rPr>
+        <w:drawing>
+          <wp:inline distT="0" distB="0" distL="0" distR="0" wp14:anchorId="050A6B34" wp14:editId="24D733E4">
+            <wp:extent cx="4119514" cy="1501792"/>
+            <wp:effectExtent l="0" t="0" r="0" b="0"/>
+            <wp:docPr id="3" name="Picture 3"/>
+            <wp:cNvGraphicFramePr>
+              <a:graphicFrameLocks xmlns:a="http://schemas.openxmlformats.org/drawingml/2006/main" noChangeAspect="1"/>
+            </wp:cNvGraphicFramePr>
+            <a:graphic xmlns:a="http://schemas.openxmlformats.org/drawingml/2006/main">
+              <a:graphicData uri="http://schemas.openxmlformats.org/drawingml/2006/picture">
+                <pic:pic xmlns:pic="http://schemas.openxmlformats.org/drawingml/2006/picture">
+                  <pic:nvPicPr>
+                    <pic:cNvPr id="1" name=""/>
+                    <pic:cNvPicPr/>
+                  </pic:nvPicPr>
+                  <pic:blipFill>
+                    <a:blip r:embed="rId7"/>
+                    <a:stretch>
+                      <a:fillRect/>
+                    </a:stretch>
+                  </pic:blipFill>
+                  <pic:spPr>
+                    <a:xfrm>
+                      <a:off x="0" y="0"/>
+                      <a:ext cx="4139293" cy="1509003"/>
+                    </a:xfrm>
+                    <a:prstGeom prst="rect">
+                      <a:avLst/>
+                    </a:prstGeom>
+                  </pic:spPr>
+                </pic:pic>
+              </a:graphicData>
+            </a:graphic>
+          </wp:inline>
+        </w:drawing>
+      </w:r>
+    </w:p>
+    <w:p>
+      <w:pPr>
+        <w:spacing w:line="360" w:lineRule="auto"/>
+        <w:ind w:firstLineChars="200" w:firstLine="480"/>
+        <w:rPr>
+          <w:rFonts w:ascii="Calibri" w:hAnsi="Calibri"/>
+          <w:sz w:val="24"/>
+        </w:rPr>
+      </w:pPr>
+      <w:r>
+        <w:rPr>
+          <w:rFonts w:ascii="Calibri" w:hAnsi="Calibri" w:hint="eastAsia"/>
+          <w:sz w:val="24"/>
+        </w:rPr>
         <w:t>贝叶斯通过计算协方差函数等完成多维度</w:t>
       </w:r>
       <w:r>
@@ -782,7 +964,21 @@
           <w:rFonts w:ascii="Calibri" w:hAnsi="Calibri" w:hint="eastAsia"/>
           <w:sz w:val="24"/>
         </w:rPr>
-        <w:t>高斯函数拟合，在通过对图像每个点进行运算来计算出其分别归属于两类的概率大小，将其归入概率较大的一方，其中公式中的先验概率计算公式如下</w:t>
+        <w:t>高斯函数拟合，在通过对图像每个点进行运算来计算出其分别归属于两类的概率大小，将其归入概率较大的一</w:t>
+      </w:r>
+      <w:r>
+        <w:rPr>
+          <w:rFonts w:ascii="Calibri" w:hAnsi="Calibri" w:hint="eastAsia"/>
+          <w:sz w:val="24"/>
+        </w:rPr>
+        <w:t>类</w:t>
+      </w:r>
+      <w:r>
+        <w:rPr>
+          <w:rFonts w:ascii="Calibri" w:hAnsi="Calibri" w:hint="eastAsia"/>
+          <w:sz w:val="24"/>
+        </w:rPr>
+        <w:t>，其中公式中的先验概率计算公式如下</w:t>
       </w:r>
       <w:r>
         <w:rPr>
@@ -804,6 +1000,7 @@
       <w:r>
         <w:rPr>
           <w:rFonts w:ascii="Calibri" w:hAnsi="Calibri"/>
+          <w:noProof/>
           <w:sz w:val="24"/>
         </w:rPr>
         <w:drawing>
@@ -822,7 +1019,7 @@
                     <pic:cNvPicPr/>
                   </pic:nvPicPr>
                   <pic:blipFill>
-                    <a:blip r:embed="rId5"/>
+                    <a:blip r:embed="rId8"/>
                     <a:stretch>
                       <a:fillRect/>
                     </a:stretch>
@@ -857,760 +1054,36 @@
           <w:rFonts w:ascii="Calibri" w:hAnsi="Calibri" w:hint="eastAsia"/>
           <w:sz w:val="24"/>
         </w:rPr>
-        <w:t>Fisher</w:t>
-      </w:r>
-      <w:r>
-        <w:rPr>
-          <w:rFonts w:ascii="Calibri" w:hAnsi="Calibri" w:hint="eastAsia"/>
-          <w:sz w:val="24"/>
-        </w:rPr>
-        <w:t>判别，</w:t>
-      </w:r>
-      <w:r>
-        <w:rPr>
-          <w:rFonts w:ascii="Calibri" w:hAnsi="Calibri" w:hint="eastAsia"/>
-          <w:sz w:val="24"/>
-        </w:rPr>
-        <w:t>主要步骤如下：</w:t>
-      </w:r>
-    </w:p>
-    <w:p>
-      <w:pPr>
-        <w:spacing w:line="360" w:lineRule="auto"/>
-        <w:ind w:firstLineChars="200" w:firstLine="482"/>
-        <w:rPr>
-          <w:rFonts w:ascii="Calibri" w:hAnsi="Calibri"/>
-          <w:sz w:val="24"/>
-        </w:rPr>
-      </w:pPr>
-      <w:r>
-        <w:rPr>
-          <w:rFonts w:ascii="Calibri" w:hAnsi="Calibri"/>
-          <w:b/>
-          <w:bCs/>
-          <w:sz w:val="24"/>
-        </w:rPr>
-        <w:t>(1)</w:t>
-      </w:r>
-      <w:r>
-        <w:rPr>
-          <w:rFonts w:ascii="Calibri" w:hAnsi="Calibri" w:hint="eastAsia"/>
-          <w:b/>
-          <w:bCs/>
-          <w:sz w:val="24"/>
-        </w:rPr>
-        <w:t>求两类样本均值向量</w:t>
-      </w:r>
-      <w:r>
-        <w:rPr>
-          <w:rFonts w:ascii="Calibri" w:hAnsi="Calibri" w:hint="eastAsia"/>
-          <w:b/>
-          <w:bCs/>
-          <w:sz w:val="24"/>
-        </w:rPr>
-        <w:t xml:space="preserve"> </w:t>
-      </w:r>
-      <w:r>
-        <w:rPr>
-          <w:rFonts w:ascii="Calibri" w:hAnsi="Calibri"/>
-          <w:b/>
-          <w:noProof/>
-          <w:sz w:val="24"/>
-        </w:rPr>
-        <w:object w:dxaOrig="1360" w:dyaOrig="700" w14:anchorId="3EA268F6">
-          <v:shapetype id="_x0000_t75" coordsize="21600,21600" o:spt="75" o:preferrelative="t" path="m@4@5l@4@11@9@11@9@5xe" filled="f" stroked="f">
-            <v:stroke joinstyle="miter"/>
-            <v:formulas>
-              <v:f eqn="if lineDrawn pixelLineWidth 0"/>
-              <v:f eqn="sum @0 1 0"/>
-              <v:f eqn="sum 0 0 @1"/>
-              <v:f eqn="prod @2 1 2"/>
-              <v:f eqn="prod @3 21600 pixelWidth"/>
-              <v:f eqn="prod @3 21600 pixelHeight"/>
-              <v:f eqn="sum @0 0 1"/>
-              <v:f eqn="prod @6 1 2"/>
-              <v:f eqn="prod @7 21600 pixelWidth"/>
-              <v:f eqn="sum @8 21600 0"/>
-              <v:f eqn="prod @7 21600 pixelHeight"/>
-              <v:f eqn="sum @10 21600 0"/>
-            </v:formulas>
-            <v:path o:extrusionok="f" gradientshapeok="t" o:connecttype="rect"/>
-            <o:lock v:ext="edit" aspectratio="t"/>
-          </v:shapetype>
-          <v:shape id="_x0000_i1025" type="#_x0000_t75" alt="" style="width:32.65pt;height:16.7pt;mso-width-percent:0;mso-height-percent:0;mso-width-percent:0;mso-height-percent:0" o:ole="">
-            <v:imagedata r:id="rId6" o:title=""/>
-          </v:shape>
-          <o:OLEObject Type="Embed" ProgID="Unknown" ShapeID="_x0000_i1025" DrawAspect="Content" ObjectID="_1620611947" r:id="rId7"/>
-        </w:object>
-      </w:r>
-      <w:r>
-        <w:rPr>
-          <w:rFonts w:ascii="Calibri" w:hAnsi="Calibri" w:hint="eastAsia"/>
-          <w:b/>
-          <w:bCs/>
-          <w:sz w:val="24"/>
-        </w:rPr>
-        <w:t>；</w:t>
-      </w:r>
-    </w:p>
-    <w:p>
-      <w:pPr>
-        <w:spacing w:line="360" w:lineRule="auto"/>
-        <w:ind w:firstLineChars="200" w:firstLine="482"/>
-        <w:rPr>
-          <w:rFonts w:ascii="Calibri" w:hAnsi="Calibri"/>
-          <w:sz w:val="24"/>
-        </w:rPr>
-      </w:pPr>
-      <w:r>
-        <w:rPr>
-          <w:rFonts w:ascii="Calibri" w:hAnsi="Calibri"/>
-          <w:b/>
-          <w:bCs/>
-          <w:sz w:val="24"/>
-        </w:rPr>
-        <w:t>(2)</w:t>
-      </w:r>
-      <w:r>
-        <w:rPr>
-          <w:rFonts w:ascii="Calibri" w:hAnsi="Calibri" w:hint="eastAsia"/>
-          <w:b/>
-          <w:bCs/>
-          <w:sz w:val="24"/>
-        </w:rPr>
-        <w:t>求两类样本类内离散度矩阵</w:t>
-      </w:r>
-      <w:r>
-        <w:rPr>
-          <w:rFonts w:ascii="Calibri" w:hAnsi="Calibri"/>
-          <w:sz w:val="24"/>
-        </w:rPr>
-        <w:t>S</w:t>
-      </w:r>
-      <w:r>
-        <w:rPr>
-          <w:rFonts w:ascii="Calibri" w:hAnsi="Calibri"/>
-          <w:b/>
-          <w:bCs/>
-          <w:sz w:val="24"/>
-          <w:vertAlign w:val="subscript"/>
-        </w:rPr>
-        <w:t xml:space="preserve">i </w:t>
-      </w:r>
-      <w:r>
-        <w:rPr>
-          <w:rFonts w:ascii="Calibri" w:hAnsi="Calibri" w:hint="eastAsia"/>
-          <w:b/>
-          <w:bCs/>
-          <w:sz w:val="24"/>
-        </w:rPr>
-        <w:t>；</w:t>
-      </w:r>
-    </w:p>
-    <w:p>
-      <w:pPr>
-        <w:spacing w:line="360" w:lineRule="auto"/>
-        <w:ind w:firstLineChars="200" w:firstLine="482"/>
-        <w:rPr>
-          <w:rFonts w:ascii="Calibri" w:hAnsi="Calibri"/>
-          <w:sz w:val="24"/>
-        </w:rPr>
-      </w:pPr>
-      <w:r>
-        <w:rPr>
-          <w:rFonts w:ascii="Calibri" w:hAnsi="Calibri"/>
-          <w:b/>
-          <w:bCs/>
-          <w:sz w:val="24"/>
-        </w:rPr>
-        <w:t>(3)</w:t>
-      </w:r>
-      <w:r>
-        <w:rPr>
-          <w:rFonts w:ascii="Calibri" w:hAnsi="Calibri" w:hint="eastAsia"/>
-          <w:b/>
-          <w:bCs/>
-          <w:sz w:val="24"/>
-        </w:rPr>
-        <w:t>求总的类间散度矩阵</w:t>
-      </w:r>
-      <w:proofErr w:type="spellStart"/>
-      <w:r>
-        <w:rPr>
-          <w:rFonts w:ascii="Calibri" w:hAnsi="Calibri"/>
-          <w:sz w:val="24"/>
-        </w:rPr>
-        <w:t>S</w:t>
-      </w:r>
-      <w:r>
-        <w:rPr>
-          <w:rFonts w:ascii="Calibri" w:hAnsi="Calibri"/>
-          <w:b/>
-          <w:bCs/>
-          <w:sz w:val="24"/>
-          <w:vertAlign w:val="subscript"/>
-        </w:rPr>
-        <w:t>w</w:t>
-      </w:r>
-      <w:proofErr w:type="spellEnd"/>
-      <w:r>
-        <w:rPr>
-          <w:rFonts w:ascii="Calibri" w:hAnsi="Calibri"/>
-          <w:b/>
-          <w:bCs/>
-          <w:sz w:val="24"/>
-          <w:vertAlign w:val="subscript"/>
-        </w:rPr>
-        <w:t xml:space="preserve"> </w:t>
-      </w:r>
-      <w:r>
-        <w:rPr>
-          <w:rFonts w:ascii="Calibri" w:hAnsi="Calibri" w:hint="eastAsia"/>
-          <w:b/>
-          <w:bCs/>
-          <w:sz w:val="24"/>
-        </w:rPr>
-        <w:t>；</w:t>
-      </w:r>
-    </w:p>
-    <w:p>
-      <w:pPr>
-        <w:spacing w:line="360" w:lineRule="auto"/>
-        <w:ind w:firstLineChars="200" w:firstLine="482"/>
-        <w:rPr>
-          <w:rFonts w:ascii="Calibri" w:hAnsi="Calibri"/>
-          <w:sz w:val="24"/>
-        </w:rPr>
-      </w:pPr>
-      <w:r>
-        <w:rPr>
-          <w:rFonts w:ascii="Calibri" w:hAnsi="Calibri"/>
-          <w:b/>
-          <w:bCs/>
-          <w:sz w:val="24"/>
-        </w:rPr>
-        <w:t>(4)</w:t>
-      </w:r>
-      <w:r>
-        <w:rPr>
-          <w:rFonts w:ascii="Calibri" w:hAnsi="Calibri" w:hint="eastAsia"/>
-          <w:b/>
-          <w:bCs/>
-          <w:sz w:val="24"/>
-        </w:rPr>
-        <w:t>求向量</w:t>
-      </w:r>
-      <w:r>
-        <w:rPr>
-          <w:rFonts w:ascii="Calibri" w:hAnsi="Calibri"/>
-          <w:sz w:val="24"/>
-        </w:rPr>
-        <w:t>W</w:t>
-      </w:r>
-      <w:r>
-        <w:rPr>
-          <w:rFonts w:ascii="Calibri" w:hAnsi="Calibri"/>
-          <w:b/>
-          <w:bCs/>
-          <w:sz w:val="24"/>
-        </w:rPr>
-        <w:t>*</w:t>
-      </w:r>
-      <w:r>
-        <w:rPr>
-          <w:rFonts w:ascii="Calibri" w:hAnsi="Calibri" w:hint="eastAsia"/>
-          <w:b/>
-          <w:bCs/>
-          <w:sz w:val="24"/>
-        </w:rPr>
-        <w:t>；</w:t>
-      </w:r>
-    </w:p>
-    <w:p>
-      <w:pPr>
-        <w:spacing w:line="360" w:lineRule="auto"/>
-        <w:ind w:firstLineChars="200" w:firstLine="482"/>
-        <w:rPr>
-          <w:rFonts w:ascii="Calibri" w:hAnsi="Calibri"/>
-          <w:sz w:val="24"/>
-        </w:rPr>
-      </w:pPr>
-      <w:r>
-        <w:rPr>
-          <w:rFonts w:ascii="Calibri" w:hAnsi="Calibri"/>
-          <w:b/>
-          <w:bCs/>
-          <w:sz w:val="24"/>
-        </w:rPr>
-        <w:t>(5)</w:t>
-      </w:r>
-      <w:r>
-        <w:rPr>
-          <w:rFonts w:ascii="Calibri" w:hAnsi="Calibri" w:hint="eastAsia"/>
-          <w:b/>
-          <w:bCs/>
-          <w:sz w:val="24"/>
-        </w:rPr>
-        <w:t>对两类已知样本，求出它们在</w:t>
-      </w:r>
-      <w:r>
-        <w:rPr>
-          <w:rFonts w:ascii="Calibri" w:hAnsi="Calibri"/>
-          <w:b/>
-          <w:bCs/>
-          <w:sz w:val="24"/>
-        </w:rPr>
-        <w:t>W*</w:t>
-      </w:r>
-      <w:r>
-        <w:rPr>
-          <w:rFonts w:ascii="Calibri" w:hAnsi="Calibri" w:hint="eastAsia"/>
-          <w:b/>
-          <w:bCs/>
-          <w:sz w:val="24"/>
-        </w:rPr>
-        <w:t>上的投影点</w:t>
-      </w:r>
-      <w:proofErr w:type="spellStart"/>
-      <w:r>
-        <w:rPr>
-          <w:rFonts w:ascii="Calibri" w:hAnsi="Calibri"/>
-          <w:sz w:val="24"/>
-        </w:rPr>
-        <w:t>y</w:t>
-      </w:r>
-      <w:r>
-        <w:rPr>
-          <w:rFonts w:ascii="Calibri" w:hAnsi="Calibri"/>
-          <w:b/>
-          <w:bCs/>
-          <w:sz w:val="24"/>
-          <w:vertAlign w:val="subscript"/>
-        </w:rPr>
-        <w:t>i</w:t>
-      </w:r>
-      <w:proofErr w:type="spellEnd"/>
-      <w:r>
-        <w:rPr>
-          <w:rFonts w:ascii="Calibri" w:hAnsi="Calibri" w:hint="eastAsia"/>
-          <w:b/>
-          <w:bCs/>
-          <w:sz w:val="24"/>
-        </w:rPr>
-        <w:t>：</w:t>
-      </w:r>
-    </w:p>
-    <w:p>
-      <w:pPr>
-        <w:spacing w:line="360" w:lineRule="auto"/>
-        <w:ind w:firstLineChars="200" w:firstLine="482"/>
-        <w:rPr>
-          <w:rFonts w:ascii="Calibri" w:hAnsi="Calibri"/>
-          <w:sz w:val="24"/>
-        </w:rPr>
-      </w:pPr>
-      <w:r>
-        <w:rPr>
-          <w:rFonts w:ascii="Calibri" w:hAnsi="Calibri"/>
-          <w:b/>
-          <w:bCs/>
-          <w:sz w:val="24"/>
-        </w:rPr>
-        <w:t>(6)</w:t>
-      </w:r>
-      <w:r>
-        <w:rPr>
-          <w:rFonts w:ascii="Calibri" w:hAnsi="Calibri" w:hint="eastAsia"/>
-          <w:b/>
-          <w:bCs/>
-          <w:sz w:val="24"/>
-        </w:rPr>
-        <w:t>求各类样本的均值；</w:t>
-      </w:r>
-    </w:p>
-    <w:p>
-      <w:pPr>
-        <w:spacing w:line="360" w:lineRule="auto"/>
-        <w:ind w:firstLineChars="200" w:firstLine="482"/>
-        <w:rPr>
-          <w:rFonts w:ascii="Calibri" w:hAnsi="Calibri"/>
-          <w:sz w:val="24"/>
-        </w:rPr>
-      </w:pPr>
-      <w:r>
-        <w:rPr>
-          <w:rFonts w:ascii="Calibri" w:hAnsi="Calibri"/>
-          <w:b/>
-          <w:bCs/>
-          <w:sz w:val="24"/>
-        </w:rPr>
-        <w:t>(7)</w:t>
-      </w:r>
-      <w:r>
-        <w:rPr>
-          <w:rFonts w:ascii="Calibri" w:hAnsi="Calibri" w:hint="eastAsia"/>
-          <w:b/>
-          <w:bCs/>
-          <w:sz w:val="24"/>
-        </w:rPr>
-        <w:t>选取阈值</w:t>
-      </w:r>
-      <w:r>
-        <w:rPr>
-          <w:rFonts w:ascii="Calibri" w:hAnsi="Calibri"/>
-          <w:sz w:val="24"/>
-        </w:rPr>
-        <w:t>W</w:t>
-      </w:r>
-      <w:r>
-        <w:rPr>
-          <w:rFonts w:ascii="Calibri" w:hAnsi="Calibri"/>
-          <w:b/>
-          <w:bCs/>
-          <w:sz w:val="24"/>
-          <w:vertAlign w:val="subscript"/>
-        </w:rPr>
-        <w:t>0</w:t>
-      </w:r>
-      <w:r>
-        <w:rPr>
-          <w:rFonts w:ascii="Calibri" w:hAnsi="Calibri" w:hint="eastAsia"/>
-          <w:b/>
-          <w:bCs/>
-          <w:sz w:val="24"/>
-        </w:rPr>
-        <w:t>；</w:t>
-      </w:r>
-    </w:p>
-    <w:p>
-      <w:pPr>
-        <w:spacing w:line="360" w:lineRule="auto"/>
-        <w:ind w:firstLineChars="200" w:firstLine="482"/>
-        <w:rPr>
-          <w:rFonts w:ascii="Calibri" w:hAnsi="Calibri"/>
-          <w:sz w:val="24"/>
-        </w:rPr>
-      </w:pPr>
-      <w:r>
-        <w:rPr>
-          <w:rFonts w:ascii="Calibri" w:hAnsi="Calibri"/>
-          <w:b/>
-          <w:bCs/>
-          <w:sz w:val="24"/>
-        </w:rPr>
-        <w:t>(8)</w:t>
-      </w:r>
-      <w:r>
-        <w:rPr>
-          <w:rFonts w:ascii="Calibri" w:hAnsi="Calibri" w:hint="eastAsia"/>
-          <w:b/>
-          <w:bCs/>
-          <w:sz w:val="24"/>
-        </w:rPr>
-        <w:t>对未知样本</w:t>
-      </w:r>
-      <w:r>
-        <w:rPr>
-          <w:rFonts w:ascii="Calibri" w:hAnsi="Calibri"/>
-          <w:sz w:val="24"/>
-        </w:rPr>
-        <w:t>X</w:t>
-      </w:r>
-      <w:r>
-        <w:rPr>
-          <w:rFonts w:ascii="Calibri" w:hAnsi="Calibri" w:hint="eastAsia"/>
-          <w:b/>
-          <w:bCs/>
-          <w:sz w:val="24"/>
-        </w:rPr>
-        <w:t>，计算它在</w:t>
-      </w:r>
-      <w:r>
-        <w:rPr>
-          <w:rFonts w:ascii="Calibri" w:hAnsi="Calibri"/>
-          <w:sz w:val="24"/>
-        </w:rPr>
-        <w:t>W</w:t>
-      </w:r>
-      <w:r>
-        <w:rPr>
-          <w:rFonts w:ascii="Calibri" w:hAnsi="Calibri"/>
-          <w:b/>
-          <w:bCs/>
-          <w:sz w:val="24"/>
-        </w:rPr>
-        <w:t>*</w:t>
-      </w:r>
-      <w:r>
-        <w:rPr>
-          <w:rFonts w:ascii="Calibri" w:hAnsi="Calibri" w:hint="eastAsia"/>
-          <w:b/>
-          <w:bCs/>
-          <w:sz w:val="24"/>
-        </w:rPr>
-        <w:t>上的投影点</w:t>
-      </w:r>
-      <w:r>
-        <w:rPr>
-          <w:rFonts w:ascii="Calibri" w:hAnsi="Calibri"/>
-          <w:sz w:val="24"/>
-        </w:rPr>
-        <w:t>y</w:t>
-      </w:r>
-      <w:r>
-        <w:rPr>
-          <w:rFonts w:ascii="Calibri" w:hAnsi="Calibri"/>
-          <w:b/>
-          <w:bCs/>
-          <w:sz w:val="24"/>
-        </w:rPr>
-        <w:t xml:space="preserve">: </w:t>
-      </w:r>
-      <w:r>
-        <w:rPr>
-          <w:rFonts w:ascii="Calibri" w:hAnsi="Calibri"/>
-          <w:sz w:val="24"/>
-        </w:rPr>
-        <w:t>y</w:t>
-      </w:r>
-      <w:r>
-        <w:rPr>
-          <w:rFonts w:ascii="Calibri" w:hAnsi="Calibri"/>
-          <w:b/>
-          <w:bCs/>
-          <w:sz w:val="24"/>
-        </w:rPr>
-        <w:t>=W</w:t>
-      </w:r>
-      <w:r>
-        <w:rPr>
-          <w:rFonts w:ascii="Calibri" w:hAnsi="Calibri"/>
-          <w:b/>
-          <w:bCs/>
-          <w:sz w:val="24"/>
-          <w:vertAlign w:val="superscript"/>
-        </w:rPr>
-        <w:t xml:space="preserve">*T </w:t>
-      </w:r>
-      <w:r>
-        <w:rPr>
-          <w:rFonts w:ascii="Calibri" w:hAnsi="Calibri"/>
-          <w:b/>
-          <w:bCs/>
-          <w:sz w:val="24"/>
-        </w:rPr>
-        <w:t>X;</w:t>
-      </w:r>
-    </w:p>
-    <w:p>
-      <w:pPr>
-        <w:spacing w:line="360" w:lineRule="auto"/>
-        <w:ind w:firstLineChars="200" w:firstLine="482"/>
-        <w:rPr>
-          <w:rFonts w:ascii="Calibri" w:hAnsi="Calibri"/>
-          <w:sz w:val="24"/>
-        </w:rPr>
-      </w:pPr>
-      <w:r>
-        <w:rPr>
-          <w:rFonts w:ascii="Calibri" w:hAnsi="Calibri"/>
-          <w:b/>
-          <w:bCs/>
+        <w:t>采样操作如上，同时改变函数计算方式，</w:t>
+      </w:r>
+      <w:r>
+        <w:rPr>
+          <w:rFonts w:ascii="Calibri" w:hAnsi="Calibri" w:hint="eastAsia"/>
+          <w:sz w:val="24"/>
+        </w:rPr>
+        <w:t>对每一类的正态分布函数都进行</w:t>
+      </w:r>
+      <w:r>
+        <w:rPr>
+          <w:rFonts w:ascii="Calibri" w:hAnsi="Calibri" w:hint="eastAsia"/>
           <w:sz w:val="24"/>
         </w:rPr>
         <w:lastRenderedPageBreak/>
-        <w:t>(9)</w:t>
-      </w:r>
-      <w:r>
-        <w:rPr>
-          <w:rFonts w:ascii="Calibri" w:hAnsi="Calibri" w:hint="eastAsia"/>
-          <w:b/>
-          <w:bCs/>
-          <w:sz w:val="24"/>
-        </w:rPr>
-        <w:t>根据判别规则对未知样本</w:t>
-      </w:r>
-      <w:r>
-        <w:rPr>
-          <w:rFonts w:ascii="Calibri" w:hAnsi="Calibri"/>
-          <w:b/>
-          <w:bCs/>
-          <w:sz w:val="24"/>
-        </w:rPr>
-        <w:t>X</w:t>
-      </w:r>
-      <w:r>
-        <w:rPr>
-          <w:rFonts w:ascii="Calibri" w:hAnsi="Calibri" w:hint="eastAsia"/>
-          <w:b/>
-          <w:bCs/>
-          <w:sz w:val="24"/>
-        </w:rPr>
-        <w:t>进行分类：</w:t>
-      </w:r>
-      <w:r>
-        <w:rPr>
-          <w:rFonts w:ascii="Calibri" w:hAnsi="Calibri"/>
-          <w:sz w:val="24"/>
-        </w:rPr>
-        <w:t>Y=W</w:t>
-      </w:r>
-      <w:r>
-        <w:rPr>
-          <w:rFonts w:ascii="Calibri" w:hAnsi="Calibri"/>
-          <w:sz w:val="24"/>
-          <w:vertAlign w:val="superscript"/>
-        </w:rPr>
-        <w:t xml:space="preserve">*T </w:t>
-      </w:r>
-      <w:r>
-        <w:rPr>
-          <w:rFonts w:ascii="Calibri" w:hAnsi="Calibri"/>
-          <w:sz w:val="24"/>
-        </w:rPr>
-        <w:t>X&gt;W</w:t>
-      </w:r>
-      <w:r>
-        <w:rPr>
-          <w:rFonts w:ascii="Calibri" w:hAnsi="Calibri"/>
-          <w:sz w:val="24"/>
-          <w:vertAlign w:val="subscript"/>
-        </w:rPr>
-        <w:t>0</w:t>
-      </w:r>
-      <w:r>
-        <w:rPr>
-          <w:rFonts w:ascii="Calibri" w:hAnsi="Calibri" w:hint="eastAsia"/>
-          <w:sz w:val="24"/>
-        </w:rPr>
-        <w:t>，则</w:t>
-      </w:r>
-      <w:r>
-        <w:rPr>
-          <w:rFonts w:ascii="Calibri" w:hAnsi="Calibri"/>
-          <w:sz w:val="24"/>
-        </w:rPr>
-        <w:t>X</w:t>
-      </w:r>
-      <w:r>
-        <w:rPr>
-          <w:rFonts w:ascii="Cambria Math" w:hAnsi="Cambria Math" w:cs="Cambria Math"/>
-          <w:sz w:val="24"/>
-        </w:rPr>
-        <w:t>∈</w:t>
-      </w:r>
-      <w:r>
-        <w:rPr>
-          <w:rFonts w:ascii="Calibri" w:hAnsi="Calibri"/>
-          <w:sz w:val="24"/>
-        </w:rPr>
-        <w:t>ω</w:t>
-      </w:r>
-      <w:r>
-        <w:rPr>
-          <w:rFonts w:ascii="Calibri" w:hAnsi="Calibri"/>
-          <w:sz w:val="24"/>
-          <w:vertAlign w:val="subscript"/>
-        </w:rPr>
-        <w:t>1</w:t>
-      </w:r>
-      <w:r>
-        <w:rPr>
-          <w:rFonts w:ascii="Calibri" w:hAnsi="Calibri" w:hint="eastAsia"/>
-          <w:sz w:val="24"/>
-        </w:rPr>
-        <w:t>；</w:t>
-      </w:r>
-      <w:r>
-        <w:rPr>
-          <w:rFonts w:ascii="Calibri" w:hAnsi="Calibri" w:hint="eastAsia"/>
-          <w:sz w:val="24"/>
-        </w:rPr>
-        <w:t xml:space="preserve">    </w:t>
-      </w:r>
-      <w:r>
-        <w:rPr>
-          <w:rFonts w:ascii="Calibri" w:hAnsi="Calibri"/>
-          <w:sz w:val="24"/>
-        </w:rPr>
-        <w:t>Y=W</w:t>
-      </w:r>
-      <w:r>
-        <w:rPr>
-          <w:rFonts w:ascii="Calibri" w:hAnsi="Calibri"/>
-          <w:sz w:val="24"/>
-          <w:vertAlign w:val="superscript"/>
-        </w:rPr>
-        <w:t>*T</w:t>
-      </w:r>
-      <w:r>
-        <w:rPr>
-          <w:rFonts w:ascii="Calibri" w:hAnsi="Calibri"/>
-          <w:sz w:val="24"/>
-        </w:rPr>
-        <w:t>X&lt;W</w:t>
-      </w:r>
-      <w:r>
-        <w:rPr>
-          <w:rFonts w:ascii="Calibri" w:hAnsi="Calibri"/>
-          <w:sz w:val="24"/>
-          <w:vertAlign w:val="subscript"/>
-        </w:rPr>
-        <w:t>0</w:t>
-      </w:r>
-      <w:r>
-        <w:rPr>
-          <w:rFonts w:ascii="Calibri" w:hAnsi="Calibri" w:hint="eastAsia"/>
-          <w:sz w:val="24"/>
-        </w:rPr>
-        <w:t>，则</w:t>
-      </w:r>
-      <w:r>
-        <w:rPr>
-          <w:rFonts w:ascii="Calibri" w:hAnsi="Calibri"/>
-          <w:sz w:val="24"/>
-        </w:rPr>
-        <w:t>X</w:t>
-      </w:r>
-      <w:r>
-        <w:rPr>
-          <w:rFonts w:ascii="Cambria Math" w:hAnsi="Cambria Math" w:cs="Cambria Math"/>
-          <w:sz w:val="24"/>
-        </w:rPr>
-        <w:t>∈</w:t>
-      </w:r>
-      <w:r>
-        <w:rPr>
-          <w:rFonts w:ascii="Calibri" w:hAnsi="Calibri"/>
-          <w:sz w:val="24"/>
-        </w:rPr>
-        <w:t>ω</w:t>
-      </w:r>
-      <w:r>
-        <w:rPr>
-          <w:rFonts w:ascii="Calibri" w:hAnsi="Calibri"/>
-          <w:sz w:val="24"/>
-          <w:vertAlign w:val="subscript"/>
-        </w:rPr>
-        <w:t>2</w:t>
-      </w:r>
-      <w:r>
-        <w:rPr>
-          <w:rFonts w:ascii="Calibri" w:hAnsi="Calibri"/>
-          <w:b/>
-          <w:bCs/>
-          <w:sz w:val="24"/>
-        </w:rPr>
-        <w:t xml:space="preserve"> </w:t>
-      </w:r>
-      <w:r>
-        <w:rPr>
-          <w:rFonts w:ascii="Calibri" w:hAnsi="Calibri" w:hint="eastAsia"/>
-          <w:b/>
-          <w:bCs/>
-          <w:sz w:val="24"/>
-        </w:rPr>
-        <w:t>。</w:t>
+        <w:t>统计计算</w:t>
+      </w:r>
+      <w:r>
+        <w:rPr>
+          <w:rFonts w:ascii="Calibri" w:hAnsi="Calibri" w:hint="eastAsia"/>
+          <w:sz w:val="24"/>
+        </w:rPr>
+        <w:t>即可</w:t>
+      </w:r>
+      <w:r>
+        <w:rPr>
+          <w:rFonts w:ascii="Calibri" w:hAnsi="Calibri" w:hint="eastAsia"/>
+          <w:sz w:val="24"/>
+        </w:rPr>
+        <w:t>，部分运算代码如下：</w:t>
       </w:r>
     </w:p>
     <w:p>
@@ -1624,62 +1097,14 @@
       </w:pPr>
       <w:r>
         <w:rPr>
-          <w:rFonts w:ascii="Calibri" w:hAnsi="Calibri" w:hint="eastAsia"/>
-          <w:sz w:val="24"/>
-        </w:rPr>
-        <w:t>采样操作如上，同时改变函数计算方式，即可</w:t>
-      </w:r>
-    </w:p>
-    <w:p>
-      <w:pPr>
-        <w:spacing w:line="600" w:lineRule="auto"/>
-        <w:rPr>
-          <w:rFonts w:ascii="Calibri" w:hAnsi="Calibri"/>
-          <w:b/>
-          <w:sz w:val="32"/>
-          <w:szCs w:val="28"/>
-        </w:rPr>
-      </w:pPr>
-      <w:r>
-        <w:rPr>
-          <w:rFonts w:ascii="Calibri" w:hAnsi="Calibri" w:hint="eastAsia"/>
-          <w:b/>
-          <w:sz w:val="32"/>
-          <w:szCs w:val="28"/>
-        </w:rPr>
-        <w:t>四、</w:t>
-      </w:r>
-      <w:r>
-        <w:rPr>
-          <w:rFonts w:ascii="Calibri" w:hAnsi="Calibri" w:hint="eastAsia"/>
-          <w:b/>
-          <w:sz w:val="32"/>
-          <w:szCs w:val="28"/>
-        </w:rPr>
-        <w:t>结果展示</w:t>
-      </w:r>
-    </w:p>
-    <w:p>
-      <w:pPr>
-        <w:spacing w:line="360" w:lineRule="auto"/>
-        <w:ind w:firstLineChars="200" w:firstLine="480"/>
-        <w:rPr>
-          <w:rFonts w:ascii="Calibri" w:hAnsi="Calibri"/>
-          <w:sz w:val="24"/>
-        </w:rPr>
-      </w:pPr>
-      <w:bookmarkStart w:id="0" w:name="_Hlk533978905"/>
-      <w:r>
-        <w:rPr>
-          <w:rFonts w:ascii="Calibri" w:hAnsi="Calibri"/>
-          <w:noProof/>
+          <w:rFonts w:ascii="Calibri" w:hAnsi="Calibri"/>
           <w:sz w:val="24"/>
         </w:rPr>
         <w:drawing>
-          <wp:inline distT="0" distB="0" distL="0" distR="0">
-            <wp:extent cx="2440216" cy="2202539"/>
+          <wp:inline distT="0" distB="0" distL="0" distR="0" wp14:anchorId="162D7967" wp14:editId="2C7CBEEA">
+            <wp:extent cx="5274310" cy="904240"/>
             <wp:effectExtent l="0" t="0" r="0" b="0"/>
-            <wp:docPr id="8" name="Picture 8" descr="A screenshot of a computer&#10;&#10;Description automatically generated"/>
+            <wp:docPr id="4" name="Picture 4"/>
             <wp:cNvGraphicFramePr>
               <a:graphicFrameLocks xmlns:a="http://schemas.openxmlformats.org/drawingml/2006/main" noChangeAspect="1"/>
             </wp:cNvGraphicFramePr>
@@ -1687,11 +1112,95 @@
               <a:graphicData uri="http://schemas.openxmlformats.org/drawingml/2006/picture">
                 <pic:pic xmlns:pic="http://schemas.openxmlformats.org/drawingml/2006/picture">
                   <pic:nvPicPr>
-                    <pic:cNvPr id="8" name="Screen_Shot 2019-05-29 at 03.29.01.png"/>
+                    <pic:cNvPr id="1" name=""/>
                     <pic:cNvPicPr/>
                   </pic:nvPicPr>
                   <pic:blipFill>
-                    <a:blip r:embed="rId8" cstate="print">
+                    <a:blip r:embed="rId9"/>
+                    <a:stretch>
+                      <a:fillRect/>
+                    </a:stretch>
+                  </pic:blipFill>
+                  <pic:spPr>
+                    <a:xfrm>
+                      <a:off x="0" y="0"/>
+                      <a:ext cx="5274310" cy="904240"/>
+                    </a:xfrm>
+                    <a:prstGeom prst="rect">
+                      <a:avLst/>
+                    </a:prstGeom>
+                  </pic:spPr>
+                </pic:pic>
+              </a:graphicData>
+            </a:graphic>
+          </wp:inline>
+        </w:drawing>
+      </w:r>
+    </w:p>
+    <w:p>
+      <w:pPr>
+        <w:spacing w:line="600" w:lineRule="auto"/>
+        <w:rPr>
+          <w:rFonts w:ascii="Calibri" w:hAnsi="Calibri"/>
+          <w:b/>
+          <w:sz w:val="32"/>
+          <w:szCs w:val="28"/>
+        </w:rPr>
+      </w:pPr>
+      <w:r>
+        <w:rPr>
+          <w:rFonts w:ascii="Calibri" w:hAnsi="Calibri" w:hint="eastAsia"/>
+          <w:b/>
+          <w:sz w:val="32"/>
+          <w:szCs w:val="28"/>
+        </w:rPr>
+        <w:t>四、</w:t>
+      </w:r>
+      <w:r>
+        <w:rPr>
+          <w:rFonts w:ascii="Calibri" w:hAnsi="Calibri" w:hint="eastAsia"/>
+          <w:b/>
+          <w:sz w:val="32"/>
+          <w:szCs w:val="28"/>
+        </w:rPr>
+        <w:t>结果展示</w:t>
+      </w:r>
+    </w:p>
+    <w:p>
+      <w:pPr>
+        <w:spacing w:line="600" w:lineRule="auto"/>
+        <w:rPr>
+          <w:rFonts w:ascii="Calibri" w:hAnsi="Calibri" w:hint="eastAsia"/>
+          <w:b/>
+          <w:sz w:val="32"/>
+          <w:szCs w:val="28"/>
+        </w:rPr>
+      </w:pPr>
+      <w:r>
+        <w:rPr>
+          <w:rFonts w:ascii="Calibri" w:hAnsi="Calibri" w:hint="eastAsia"/>
+          <w:b/>
+          <w:noProof/>
+          <w:sz w:val="32"/>
+          <w:szCs w:val="28"/>
+        </w:rPr>
+        <w:drawing>
+          <wp:inline distT="0" distB="0" distL="0" distR="0">
+            <wp:extent cx="5274310" cy="4413250"/>
+            <wp:effectExtent l="0" t="0" r="0" b="6350"/>
+            <wp:docPr id="5" name="Picture 5" descr="A picture containing text&#10;&#10;Description automatically generated"/>
+            <wp:cNvGraphicFramePr>
+              <a:graphicFrameLocks xmlns:a="http://schemas.openxmlformats.org/drawingml/2006/main" noChangeAspect="1"/>
+            </wp:cNvGraphicFramePr>
+            <a:graphic xmlns:a="http://schemas.openxmlformats.org/drawingml/2006/main">
+              <a:graphicData uri="http://schemas.openxmlformats.org/drawingml/2006/picture">
+                <pic:pic xmlns:pic="http://schemas.openxmlformats.org/drawingml/2006/picture">
+                  <pic:nvPicPr>
+                    <pic:cNvPr id="5" name="C0116647D3F8448C6B660CEF4BA84AA6.png"/>
+                    <pic:cNvPicPr/>
+                  </pic:nvPicPr>
+                  <pic:blipFill>
+                    <a:blip r:embed="rId10">
                       <a:extLst>
                         <a:ext uri="{28A0092B-C50C-407E-A947-70E740481C1C}">
                           <a14:useLocalDpi xmlns:a14="http://schemas.microsoft.com/office/drawing/2010/main" val="0"/>
@@ -1705,7 +1214,7 @@
                   <pic:spPr>
                     <a:xfrm>
                       <a:off x="0" y="0"/>
-                      <a:ext cx="2467815" cy="2227450"/>
+                      <a:ext cx="5274310" cy="4413250"/>
                     </a:xfrm>
                     <a:prstGeom prst="rect">
                       <a:avLst/>
@@ -1717,71 +1226,16 @@
           </wp:inline>
         </w:drawing>
       </w:r>
-      <w:r>
-        <w:rPr>
-          <w:rFonts w:ascii="Calibri" w:hAnsi="Calibri"/>
-          <w:noProof/>
-          <w:sz w:val="24"/>
-        </w:rPr>
-        <w:drawing>
-          <wp:inline distT="0" distB="0" distL="0" distR="0">
-            <wp:extent cx="2424617" cy="2202180"/>
-            <wp:effectExtent l="0" t="0" r="1270" b="0"/>
-            <wp:docPr id="11" name="Picture 11" descr="A screenshot of a cell phone&#10;&#10;Description automatically generated"/>
-            <wp:cNvGraphicFramePr>
-              <a:graphicFrameLocks xmlns:a="http://schemas.openxmlformats.org/drawingml/2006/main" noChangeAspect="1"/>
-            </wp:cNvGraphicFramePr>
-            <a:graphic xmlns:a="http://schemas.openxmlformats.org/drawingml/2006/main">
-              <a:graphicData uri="http://schemas.openxmlformats.org/drawingml/2006/picture">
-                <pic:pic xmlns:pic="http://schemas.openxmlformats.org/drawingml/2006/picture">
-                  <pic:nvPicPr>
-                    <pic:cNvPr id="11" name="Screen_Shot 2019-05-29 at 03.38.36.png"/>
-                    <pic:cNvPicPr/>
-                  </pic:nvPicPr>
-                  <pic:blipFill>
-                    <a:blip r:embed="rId9" cstate="print">
-                      <a:extLst>
-                        <a:ext uri="{28A0092B-C50C-407E-A947-70E740481C1C}">
-                          <a14:useLocalDpi xmlns:a14="http://schemas.microsoft.com/office/drawing/2010/main" val="0"/>
-                        </a:ext>
-                      </a:extLst>
-                    </a:blip>
-                    <a:stretch>
-                      <a:fillRect/>
-                    </a:stretch>
-                  </pic:blipFill>
-                  <pic:spPr>
-                    <a:xfrm>
-                      <a:off x="0" y="0"/>
-                      <a:ext cx="2452926" cy="2227892"/>
-                    </a:xfrm>
-                    <a:prstGeom prst="rect">
-                      <a:avLst/>
-                    </a:prstGeom>
-                  </pic:spPr>
-                </pic:pic>
-              </a:graphicData>
-            </a:graphic>
-          </wp:inline>
-        </w:drawing>
-      </w:r>
-      <w:r>
-        <w:rPr>
-          <w:rFonts w:ascii="Calibri" w:hAnsi="Calibri" w:hint="eastAsia"/>
-          <w:sz w:val="24"/>
-        </w:rPr>
-        <w:t xml:space="preserve"> </w:t>
-      </w:r>
-    </w:p>
-    <w:p>
-      <w:pPr>
-        <w:spacing w:line="360" w:lineRule="auto"/>
-        <w:ind w:firstLineChars="200" w:firstLine="480"/>
-        <w:rPr>
-          <w:rFonts w:ascii="Calibri" w:hAnsi="Calibri" w:hint="eastAsia"/>
-          <w:sz w:val="24"/>
-        </w:rPr>
-      </w:pPr>
+    </w:p>
+    <w:p>
+      <w:pPr>
+        <w:spacing w:line="360" w:lineRule="auto"/>
+        <w:rPr>
+          <w:rFonts w:ascii="Calibri" w:hAnsi="Calibri"/>
+          <w:sz w:val="24"/>
+        </w:rPr>
+      </w:pPr>
+      <w:bookmarkStart w:id="0" w:name="_Hlk533978905"/>
       <w:r>
         <w:rPr>
           <w:rFonts w:ascii="Calibri" w:hAnsi="Calibri"/>
@@ -1798,13 +1252,6 @@
       </w:r>
       <w:r>
         <w:rPr>
-          <w:rFonts w:ascii="Calibri" w:hAnsi="Calibri" w:hint="eastAsia"/>
-          <w:sz w:val="24"/>
-        </w:rPr>
-        <w:t>贝叶斯分类样本</w:t>
-      </w:r>
-      <w:r>
-        <w:rPr>
           <w:rFonts w:ascii="Calibri" w:hAnsi="Calibri"/>
           <w:sz w:val="24"/>
         </w:rPr>
@@ -1826,274 +1273,10 @@
       </w:r>
       <w:r>
         <w:rPr>
-          <w:rFonts w:ascii="Calibri" w:hAnsi="Calibri"/>
-          <w:sz w:val="24"/>
-        </w:rPr>
-        <w:tab/>
-      </w:r>
-      <w:r>
-        <w:rPr>
-          <w:rFonts w:ascii="Calibri" w:hAnsi="Calibri" w:hint="eastAsia"/>
-          <w:sz w:val="24"/>
-        </w:rPr>
-        <w:t>fisher</w:t>
-      </w:r>
-      <w:r>
-        <w:rPr>
-          <w:rFonts w:ascii="Calibri" w:hAnsi="Calibri" w:hint="eastAsia"/>
-          <w:sz w:val="24"/>
-        </w:rPr>
-        <w:t>分类样本</w:t>
-      </w:r>
-    </w:p>
-    <w:p>
-      <w:pPr>
-        <w:spacing w:line="360" w:lineRule="auto"/>
-        <w:ind w:firstLineChars="200" w:firstLine="480"/>
-        <w:rPr>
-          <w:rFonts w:ascii="Calibri" w:hAnsi="Calibri"/>
-          <w:sz w:val="24"/>
-        </w:rPr>
-      </w:pPr>
-      <w:r>
-        <w:rPr>
-          <w:rFonts w:ascii="Calibri" w:hAnsi="Calibri"/>
-          <w:noProof/>
-          <w:sz w:val="24"/>
-        </w:rPr>
-        <w:drawing>
-          <wp:inline distT="0" distB="0" distL="0" distR="0">
-            <wp:extent cx="5274310" cy="3296285"/>
-            <wp:effectExtent l="0" t="0" r="0" b="5715"/>
-            <wp:docPr id="9" name="Picture 9"/>
-            <wp:cNvGraphicFramePr>
-              <a:graphicFrameLocks xmlns:a="http://schemas.openxmlformats.org/drawingml/2006/main" noChangeAspect="1"/>
-            </wp:cNvGraphicFramePr>
-            <a:graphic xmlns:a="http://schemas.openxmlformats.org/drawingml/2006/main">
-              <a:graphicData uri="http://schemas.openxmlformats.org/drawingml/2006/picture">
-                <pic:pic xmlns:pic="http://schemas.openxmlformats.org/drawingml/2006/picture">
-                  <pic:nvPicPr>
-                    <pic:cNvPr id="9" name="Screen_Shot 2019-05-29 at 03.37.23.png"/>
-                    <pic:cNvPicPr/>
-                  </pic:nvPicPr>
-                  <pic:blipFill>
-                    <a:blip r:embed="rId10" cstate="print">
-                      <a:extLst>
-                        <a:ext uri="{28A0092B-C50C-407E-A947-70E740481C1C}">
-                          <a14:useLocalDpi xmlns:a14="http://schemas.microsoft.com/office/drawing/2010/main" val="0"/>
-                        </a:ext>
-                      </a:extLst>
-                    </a:blip>
-                    <a:stretch>
-                      <a:fillRect/>
-                    </a:stretch>
-                  </pic:blipFill>
-                  <pic:spPr>
-                    <a:xfrm>
-                      <a:off x="0" y="0"/>
-                      <a:ext cx="5274310" cy="3296285"/>
-                    </a:xfrm>
-                    <a:prstGeom prst="rect">
-                      <a:avLst/>
-                    </a:prstGeom>
-                  </pic:spPr>
-                </pic:pic>
-              </a:graphicData>
-            </a:graphic>
-          </wp:inline>
-        </w:drawing>
-      </w:r>
-    </w:p>
-    <w:p>
-      <w:pPr>
-        <w:spacing w:line="360" w:lineRule="auto"/>
-        <w:ind w:firstLineChars="200" w:firstLine="480"/>
-        <w:rPr>
-          <w:rFonts w:ascii="Calibri" w:hAnsi="Calibri"/>
-          <w:sz w:val="24"/>
-        </w:rPr>
-      </w:pPr>
-    </w:p>
-    <w:p>
-      <w:pPr>
-        <w:spacing w:line="360" w:lineRule="auto"/>
-        <w:rPr>
-          <w:rFonts w:ascii="Calibri" w:hAnsi="Calibri"/>
-          <w:sz w:val="24"/>
-        </w:rPr>
-      </w:pPr>
-      <w:r>
-        <w:rPr>
-          <w:rFonts w:ascii="Calibri" w:hAnsi="Calibri"/>
-          <w:sz w:val="24"/>
-        </w:rPr>
-        <w:tab/>
-      </w:r>
-      <w:r>
-        <w:rPr>
-          <w:rFonts w:ascii="Calibri" w:hAnsi="Calibri"/>
-          <w:sz w:val="24"/>
-        </w:rPr>
-        <w:tab/>
-      </w:r>
-      <w:r>
-        <w:rPr>
-          <w:rFonts w:ascii="Calibri" w:hAnsi="Calibri"/>
-          <w:sz w:val="24"/>
-        </w:rPr>
-        <w:tab/>
-      </w:r>
-      <w:r>
-        <w:rPr>
-          <w:rFonts w:ascii="Calibri" w:hAnsi="Calibri"/>
-          <w:sz w:val="24"/>
-        </w:rPr>
-        <w:tab/>
-      </w:r>
-      <w:r>
-        <w:rPr>
-          <w:rFonts w:ascii="Calibri" w:hAnsi="Calibri"/>
-          <w:sz w:val="24"/>
-        </w:rPr>
-        <w:tab/>
-      </w:r>
-      <w:r>
-        <w:rPr>
-          <w:rFonts w:ascii="Calibri" w:hAnsi="Calibri"/>
-          <w:sz w:val="24"/>
-        </w:rPr>
-        <w:tab/>
-      </w:r>
-      <w:r>
-        <w:rPr>
-          <w:rFonts w:ascii="Calibri" w:hAnsi="Calibri" w:hint="eastAsia"/>
-          <w:sz w:val="24"/>
-        </w:rPr>
-        <w:t>贝叶斯分类结果</w:t>
-      </w:r>
-    </w:p>
-    <w:p>
-      <w:pPr>
-        <w:spacing w:line="360" w:lineRule="auto"/>
-        <w:ind w:firstLineChars="200" w:firstLine="480"/>
-        <w:rPr>
-          <w:rFonts w:ascii="Calibri" w:hAnsi="Calibri"/>
-          <w:sz w:val="24"/>
-        </w:rPr>
-      </w:pPr>
-      <w:r>
-        <w:rPr>
-          <w:rFonts w:ascii="Calibri" w:hAnsi="Calibri"/>
-          <w:noProof/>
-          <w:sz w:val="24"/>
-        </w:rPr>
-        <w:lastRenderedPageBreak/>
-        <w:drawing>
-          <wp:inline distT="0" distB="0" distL="0" distR="0">
-            <wp:extent cx="5274310" cy="3296285"/>
-            <wp:effectExtent l="0" t="0" r="0" b="5715"/>
-            <wp:docPr id="10" name="Picture 10" descr="A screenshot of a cell phone&#10;&#10;Description automatically generated"/>
-            <wp:cNvGraphicFramePr>
-              <a:graphicFrameLocks xmlns:a="http://schemas.openxmlformats.org/drawingml/2006/main" noChangeAspect="1"/>
-            </wp:cNvGraphicFramePr>
-            <a:graphic xmlns:a="http://schemas.openxmlformats.org/drawingml/2006/main">
-              <a:graphicData uri="http://schemas.openxmlformats.org/drawingml/2006/picture">
-                <pic:pic xmlns:pic="http://schemas.openxmlformats.org/drawingml/2006/picture">
-                  <pic:nvPicPr>
-                    <pic:cNvPr id="10" name="Screen_Shot 2019-05-29 at 03.38.10.png"/>
-                    <pic:cNvPicPr/>
-                  </pic:nvPicPr>
-                  <pic:blipFill>
-                    <a:blip r:embed="rId11" cstate="print">
-                      <a:extLst>
-                        <a:ext uri="{28A0092B-C50C-407E-A947-70E740481C1C}">
-                          <a14:useLocalDpi xmlns:a14="http://schemas.microsoft.com/office/drawing/2010/main" val="0"/>
-                        </a:ext>
-                      </a:extLst>
-                    </a:blip>
-                    <a:stretch>
-                      <a:fillRect/>
-                    </a:stretch>
-                  </pic:blipFill>
-                  <pic:spPr>
-                    <a:xfrm>
-                      <a:off x="0" y="0"/>
-                      <a:ext cx="5274310" cy="3296285"/>
-                    </a:xfrm>
-                    <a:prstGeom prst="rect">
-                      <a:avLst/>
-                    </a:prstGeom>
-                  </pic:spPr>
-                </pic:pic>
-              </a:graphicData>
-            </a:graphic>
-          </wp:inline>
-        </w:drawing>
-      </w:r>
-    </w:p>
-    <w:p>
-      <w:pPr>
-        <w:spacing w:line="360" w:lineRule="auto"/>
-        <w:rPr>
-          <w:rFonts w:ascii="Calibri" w:hAnsi="Calibri"/>
-          <w:sz w:val="24"/>
-        </w:rPr>
-      </w:pPr>
-      <w:r>
-        <w:rPr>
-          <w:rFonts w:ascii="Calibri" w:hAnsi="Calibri"/>
-          <w:sz w:val="24"/>
-        </w:rPr>
-        <w:tab/>
-      </w:r>
-      <w:r>
-        <w:rPr>
-          <w:rFonts w:ascii="Calibri" w:hAnsi="Calibri"/>
-          <w:sz w:val="24"/>
-        </w:rPr>
-        <w:tab/>
-      </w:r>
-      <w:r>
-        <w:rPr>
-          <w:rFonts w:ascii="Calibri" w:hAnsi="Calibri"/>
-          <w:sz w:val="24"/>
-        </w:rPr>
-        <w:tab/>
-      </w:r>
-      <w:r>
-        <w:rPr>
-          <w:rFonts w:ascii="Calibri" w:hAnsi="Calibri"/>
-          <w:sz w:val="24"/>
-        </w:rPr>
-        <w:tab/>
-      </w:r>
-      <w:r>
-        <w:rPr>
-          <w:rFonts w:ascii="Calibri" w:hAnsi="Calibri"/>
-          <w:sz w:val="24"/>
-        </w:rPr>
-        <w:tab/>
-      </w:r>
-      <w:r>
-        <w:rPr>
-          <w:rFonts w:ascii="Calibri" w:hAnsi="Calibri"/>
-          <w:sz w:val="24"/>
-        </w:rPr>
-        <w:t>F</w:t>
-      </w:r>
-      <w:r>
-        <w:rPr>
-          <w:rFonts w:ascii="Calibri" w:hAnsi="Calibri" w:hint="eastAsia"/>
-          <w:sz w:val="24"/>
-        </w:rPr>
-        <w:t>isher</w:t>
-      </w:r>
-      <w:r>
-        <w:rPr>
-          <w:rFonts w:ascii="Calibri" w:hAnsi="Calibri" w:hint="eastAsia"/>
-          <w:sz w:val="24"/>
-        </w:rPr>
-        <w:t>判别式分类结果</w:t>
+          <w:rFonts w:ascii="Calibri" w:hAnsi="Calibri" w:hint="eastAsia"/>
+          <w:sz w:val="24"/>
+        </w:rPr>
+        <w:t>判别分类结果</w:t>
       </w:r>
     </w:p>
     <w:bookmarkEnd w:id="0"/>
@@ -2107,15 +1290,17 @@
           <w:szCs w:val="28"/>
         </w:rPr>
       </w:pPr>
-      <w:r>
-        <w:rPr>
-          <w:rFonts w:ascii="Calibri" w:hAnsi="Calibri" w:hint="eastAsia"/>
+    </w:p>
+    <w:p>
+      <w:pPr>
+        <w:spacing w:line="600" w:lineRule="auto"/>
+        <w:rPr>
+          <w:rFonts w:ascii="Calibri" w:hAnsi="Calibri"/>
           <w:b/>
           <w:sz w:val="32"/>
           <w:szCs w:val="28"/>
         </w:rPr>
-        <w:t>四、</w:t>
-      </w:r>
+      </w:pPr>
       <w:r>
         <w:rPr>
           <w:rFonts w:ascii="Calibri" w:hAnsi="Calibri" w:hint="eastAsia"/>
@@ -2123,6 +1308,24 @@
           <w:sz w:val="32"/>
           <w:szCs w:val="28"/>
         </w:rPr>
+        <w:t>五</w:t>
+      </w:r>
+      <w:r>
+        <w:rPr>
+          <w:rFonts w:ascii="Calibri" w:hAnsi="Calibri" w:hint="eastAsia"/>
+          <w:b/>
+          <w:sz w:val="32"/>
+          <w:szCs w:val="28"/>
+        </w:rPr>
+        <w:t>、</w:t>
+      </w:r>
+      <w:r>
+        <w:rPr>
+          <w:rFonts w:ascii="Calibri" w:hAnsi="Calibri" w:hint="eastAsia"/>
+          <w:b/>
+          <w:sz w:val="32"/>
+          <w:szCs w:val="28"/>
+        </w:rPr>
         <w:t>实习心得</w:t>
       </w:r>
     </w:p>
@@ -2140,22 +1343,36 @@
           <w:rFonts w:ascii="SimSun" w:hAnsi="SimSun" w:hint="eastAsia"/>
           <w:sz w:val="24"/>
         </w:rPr>
-        <w:t>本次实习相对较为简单，通过学习python以及相关的库之后我顺利的完成了实习，</w:t>
+        <w:t>本次</w:t>
       </w:r>
       <w:r>
         <w:rPr>
           <w:rFonts w:ascii="SimSun" w:hAnsi="SimSun" w:hint="eastAsia"/>
           <w:sz w:val="24"/>
         </w:rPr>
-        <w:t>通过查找资料完成了对算法的学习并对其中一些操作有了自己的理解。</w:t>
+        <w:t>实习较之前难度有所提升，主要难点在于</w:t>
+      </w:r>
+      <w:r>
+        <w:rPr>
+          <w:rFonts w:ascii="SimSun" w:hAnsi="SimSun" w:hint="eastAsia"/>
+          <w:sz w:val="24"/>
+        </w:rPr>
+        <w:t>这是多类分类，需要进行循环运算才能完成分类，先验概率的计算也有所要求</w:t>
       </w:r>
       <w:bookmarkStart w:id="1" w:name="_GoBack"/>
       <w:bookmarkEnd w:id="1"/>
+      <w:r>
+        <w:rPr>
+          <w:rFonts w:ascii="SimSun" w:hAnsi="SimSun" w:hint="eastAsia"/>
+          <w:sz w:val="24"/>
+        </w:rPr>
+        <w:t>。</w:t>
+      </w:r>
     </w:p>
     <w:p/>
     <w:sectPr>
-      <w:headerReference w:type="default" r:id="rId12"/>
-      <w:footerReference w:type="default" r:id="rId13"/>
+      <w:headerReference w:type="default" r:id="rId11"/>
+      <w:footerReference w:type="default" r:id="rId12"/>
       <w:pgSz w:w="11906" w:h="16838"/>
       <w:pgMar w:top="1440" w:right="1800" w:bottom="1440" w:left="1800" w:header="851" w:footer="992" w:gutter="0"/>
       <w:pgNumType w:start="0"/>
@@ -2165,6 +1382,25 @@
     </w:sectPr>
   </w:body>
 </w:document>
+</file>
+
+<file path=word/endnotes.xml><?xml version="1.0" encoding="utf-8"?>
+<w:endnotes xmlns:wpc="http://schemas.microsoft.com/office/word/2010/wordprocessingCanvas" xmlns:cx="http://schemas.microsoft.com/office/drawing/2014/chartex" xmlns:cx1="http://schemas.microsoft.com/office/drawing/2015/9/8/chartex" xmlns:cx2="http://schemas.microsoft.com/office/drawing/2015/10/21/chartex" xmlns:cx3="http://schemas.microsoft.com/office/drawing/2016/5/9/chartex" xmlns:cx4="http://schemas.microsoft.com/office/drawing/2016/5/10/chartex" xmlns:cx5="http://schemas.microsoft.com/office/drawing/2016/5/11/chartex" xmlns:cx6="http://schemas.microsoft.com/office/drawing/2016/5/12/chartex" xmlns:cx7="http://schemas.microsoft.com/office/drawing/2016/5/13/chartex" xmlns:cx8="http://schemas.microsoft.com/office/drawing/2016/5/14/chartex" xmlns:mc="http://schemas.openxmlformats.org/markup-compatibility/2006" xmlns:aink="http://schemas.microsoft.com/office/drawing/2016/ink" xmlns:am3d="http://schemas.microsoft.com/office/drawing/2017/model3d" xmlns:o="urn:schemas-microsoft-com:office:office" xmlns:r="http://schemas.openxmlformats.org/officeDocument/2006/relationships" xmlns:m="http://schemas.openxmlformats.org/officeDocument/2006/math" xmlns:v="urn:schemas-microsoft-com:vml" xmlns:wp14="http://schemas.microsoft.com/office/word/2010/wordprocessingDrawing" xmlns:wp="http://schemas.openxmlformats.org/drawingml/2006/wordprocessingDrawing" xmlns:w10="urn:schemas-microsoft-com:office:word" xmlns:w="http://schemas.openxmlformats.org/wordprocessingml/2006/main" xmlns:w14="http://schemas.microsoft.com/office/word/2010/wordml" xmlns:w15="http://schemas.microsoft.com/office/word/2012/wordml" xmlns:w16cid="http://schemas.microsoft.com/office/word/2016/wordml/cid" xmlns:w16se="http://schemas.microsoft.com/office/word/2015/wordml/symex" xmlns:wpg="http://schemas.microsoft.com/office/word/2010/wordprocessingGroup" xmlns:wpi="http://schemas.microsoft.com/office/word/2010/wordprocessingInk" xmlns:wne="http://schemas.microsoft.com/office/word/2006/wordml" xmlns:wps="http://schemas.microsoft.com/office/word/2010/wordprocessingShape" mc:Ignorable="w14 w15 w16se w16cid wp14">
+  <w:endnote w:type="separator" w:id="-1">
+    <w:p>
+      <w:r>
+        <w:separator/>
+      </w:r>
+    </w:p>
+  </w:endnote>
+  <w:endnote w:type="continuationSeparator" w:id="0">
+    <w:p>
+      <w:r>
+        <w:continuationSeparator/>
+      </w:r>
+    </w:p>
+  </w:endnote>
+</w:endnotes>
 </file>
 
 <file path=word/footer1.xml><?xml version="1.0" encoding="utf-8"?>
@@ -2213,6 +1449,25 @@
 </w:ftr>
 </file>
 
+<file path=word/footnotes.xml><?xml version="1.0" encoding="utf-8"?>
+<w:footnotes xmlns:wpc="http://schemas.microsoft.com/office/word/2010/wordprocessingCanvas" xmlns:cx="http://schemas.microsoft.com/office/drawing/2014/chartex" xmlns:cx1="http://schemas.microsoft.com/office/drawing/2015/9/8/chartex" xmlns:cx2="http://schemas.microsoft.com/office/drawing/2015/10/21/chartex" xmlns:cx3="http://schemas.microsoft.com/office/drawing/2016/5/9/chartex" xmlns:cx4="http://schemas.microsoft.com/office/drawing/2016/5/10/chartex" xmlns:cx5="http://schemas.microsoft.com/office/drawing/2016/5/11/chartex" xmlns:cx6="http://schemas.microsoft.com/office/drawing/2016/5/12/chartex" xmlns:cx7="http://schemas.microsoft.com/office/drawing/2016/5/13/chartex" xmlns:cx8="http://schemas.microsoft.com/office/drawing/2016/5/14/chartex" xmlns:mc="http://schemas.openxmlformats.org/markup-compatibility/2006" xmlns:aink="http://schemas.microsoft.com/office/drawing/2016/ink" xmlns:am3d="http://schemas.microsoft.com/office/drawing/2017/model3d" xmlns:o="urn:schemas-microsoft-com:office:office" xmlns:r="http://schemas.openxmlformats.org/officeDocument/2006/relationships" xmlns:m="http://schemas.openxmlformats.org/officeDocument/2006/math" xmlns:v="urn:schemas-microsoft-com:vml" xmlns:wp14="http://schemas.microsoft.com/office/word/2010/wordprocessingDrawing" xmlns:wp="http://schemas.openxmlformats.org/drawingml/2006/wordprocessingDrawing" xmlns:w10="urn:schemas-microsoft-com:office:word" xmlns:w="http://schemas.openxmlformats.org/wordprocessingml/2006/main" xmlns:w14="http://schemas.microsoft.com/office/word/2010/wordml" xmlns:w15="http://schemas.microsoft.com/office/word/2012/wordml" xmlns:w16cid="http://schemas.microsoft.com/office/word/2016/wordml/cid" xmlns:w16se="http://schemas.microsoft.com/office/word/2015/wordml/symex" xmlns:wpg="http://schemas.microsoft.com/office/word/2010/wordprocessingGroup" xmlns:wpi="http://schemas.microsoft.com/office/word/2010/wordprocessingInk" xmlns:wne="http://schemas.microsoft.com/office/word/2006/wordml" xmlns:wps="http://schemas.microsoft.com/office/word/2010/wordprocessingShape" mc:Ignorable="w14 w15 w16se w16cid wp14">
+  <w:footnote w:type="separator" w:id="-1">
+    <w:p>
+      <w:r>
+        <w:separator/>
+      </w:r>
+    </w:p>
+  </w:footnote>
+  <w:footnote w:type="continuationSeparator" w:id="0">
+    <w:p>
+      <w:r>
+        <w:continuationSeparator/>
+      </w:r>
+    </w:p>
+  </w:footnote>
+</w:footnotes>
+</file>
+
 <file path=word/header1.xml><?xml version="1.0" encoding="utf-8"?>
 <w:hdr xmlns:wpc="http://schemas.microsoft.com/office/word/2010/wordprocessingCanvas" xmlns:cx="http://schemas.microsoft.com/office/drawing/2014/chartex" xmlns:cx1="http://schemas.microsoft.com/office/drawing/2015/9/8/chartex" xmlns:cx2="http://schemas.microsoft.com/office/drawing/2015/10/21/chartex" xmlns:cx3="http://schemas.microsoft.com/office/drawing/2016/5/9/chartex" xmlns:cx4="http://schemas.microsoft.com/office/drawing/2016/5/10/chartex" xmlns:cx5="http://schemas.microsoft.com/office/drawing/2016/5/11/chartex" xmlns:cx6="http://schemas.microsoft.com/office/drawing/2016/5/12/chartex" xmlns:cx7="http://schemas.microsoft.com/office/drawing/2016/5/13/chartex" xmlns:cx8="http://schemas.microsoft.com/office/drawing/2016/5/14/chartex" xmlns:mc="http://schemas.openxmlformats.org/markup-compatibility/2006" xmlns:aink="http://schemas.microsoft.com/office/drawing/2016/ink" xmlns:am3d="http://schemas.microsoft.com/office/drawing/2017/model3d" xmlns:o="urn:schemas-microsoft-com:office:office" xmlns:r="http://schemas.openxmlformats.org/officeDocument/2006/relationships" xmlns:m="http://schemas.openxmlformats.org/officeDocument/2006/math" xmlns:v="urn:schemas-microsoft-com:vml" xmlns:wp14="http://schemas.microsoft.com/office/word/2010/wordprocessingDrawing" xmlns:wp="http://schemas.openxmlformats.org/drawingml/2006/wordprocessingDrawing" xmlns:w10="urn:schemas-microsoft-com:office:word" xmlns:w="http://schemas.openxmlformats.org/wordprocessingml/2006/main" xmlns:w14="http://schemas.microsoft.com/office/word/2010/wordml" xmlns:w15="http://schemas.microsoft.com/office/word/2012/wordml" xmlns:w16cid="http://schemas.microsoft.com/office/word/2016/wordml/cid" xmlns:w16se="http://schemas.microsoft.com/office/word/2015/wordml/symex" xmlns:wpg="http://schemas.microsoft.com/office/word/2010/wordprocessingGroup" xmlns:wpi="http://schemas.microsoft.com/office/word/2010/wordprocessingInk" xmlns:wne="http://schemas.microsoft.com/office/word/2006/wordml" xmlns:wps="http://schemas.microsoft.com/office/word/2010/wordprocessingShape" mc:Ignorable="w14 w15 w16se w16cid wp14">
   <w:p>
@@ -2243,19 +1498,7 @@
       <w:rPr>
         <w:rFonts w:hint="eastAsia"/>
       </w:rPr>
-      <w:t>年春</w:t>
-    </w:r>
-    <w:r>
-      <w:rPr>
-        <w:rFonts w:hint="eastAsia"/>
-      </w:rPr>
-      <w:t>模式识别</w:t>
-    </w:r>
-    <w:r>
-      <w:rPr>
-        <w:rFonts w:hint="eastAsia"/>
-      </w:rPr>
-      <w:t>实习报告</w:t>
+      <w:t>年春模式识别实习报告</w:t>
     </w:r>
   </w:p>
 </w:hdr>
@@ -2669,6 +1912,7 @@
   <w:style w:type="character" w:default="1" w:styleId="DefaultParagraphFont">
     <w:name w:val="Default Paragraph Font"/>
     <w:uiPriority w:val="1"/>
+    <w:semiHidden/>
     <w:unhideWhenUsed/>
   </w:style>
   <w:style w:type="table" w:default="1" w:styleId="TableNormal">
